--- a/New Document.docx
+++ b/New Document.docx
@@ -500,6 +500,16 @@
               </w:rPr>
               <w:t xml:space="preserve"> Castillo</w:t>
             </w:r>
+            <w:r>
+              <w:rPr>
+                <w:rFonts w:ascii="Times New Roman" w:hAnsi="Times New Roman"/>
+                <w:b/>
+                <w:bCs/>
+              </w:rPr>
+              <w:t>i</w:t>
+            </w:r>
+            <w:bookmarkStart w:id="0" w:name="_GoBack"/>
+            <w:bookmarkEnd w:id="0"/>
           </w:p>
         </w:tc>
         <w:tc>
@@ -1909,8 +1919,6 @@
           <w:rFonts w:ascii="Times New Roman" w:hAnsi="Times New Roman"/>
         </w:rPr>
       </w:pPr>
-      <w:bookmarkStart w:id="0" w:name="_GoBack"/>
-      <w:bookmarkEnd w:id="0"/>
       <w:r>
         <w:rPr>
           <w:rFonts w:ascii="Times New Roman" w:hAnsi="Times New Roman"/>

--- a/New Document.docx
+++ b/New Document.docx
@@ -190,6 +190,16 @@
               </w:rPr>
               <w:t>Mr. Manuel Sanchez</w:t>
             </w:r>
+            <w:r>
+              <w:rPr>
+                <w:rFonts w:ascii="Times New Roman" w:hAnsi="Times New Roman"/>
+                <w:b/>
+                <w:bCs/>
+              </w:rPr>
+              <w:t>s</w:t>
+            </w:r>
+            <w:bookmarkStart w:id="0" w:name="_GoBack"/>
+            <w:bookmarkEnd w:id="0"/>
           </w:p>
         </w:tc>
         <w:tc>
@@ -395,18 +405,8 @@
                 <w:b/>
                 <w:bCs/>
               </w:rPr>
-              <w:t xml:space="preserve">Ms. Rhea </w:t>
-            </w:r>
-            <w:proofErr w:type="spellStart"/>
-            <w:r>
-              <w:rPr>
-                <w:rFonts w:ascii="Times New Roman" w:hAnsi="Times New Roman"/>
-                <w:b/>
-                <w:bCs/>
-              </w:rPr>
-              <w:t>Valbuena</w:t>
-            </w:r>
-            <w:proofErr w:type="spellEnd"/>
+              <w:t>Ms. Rhea Valbuena</w:t>
+            </w:r>
           </w:p>
         </w:tc>
         <w:tc>
@@ -480,36 +480,16 @@
                 <w:b/>
                 <w:bCs/>
               </w:rPr>
-              <w:t xml:space="preserve">Mr. </w:t>
-            </w:r>
-            <w:proofErr w:type="spellStart"/>
+              <w:t>Mr. Jojo Castillo</w:t>
+            </w:r>
             <w:r>
               <w:rPr>
                 <w:rFonts w:ascii="Times New Roman" w:hAnsi="Times New Roman"/>
                 <w:b/>
                 <w:bCs/>
               </w:rPr>
-              <w:t>Jojo</w:t>
-            </w:r>
-            <w:proofErr w:type="spellEnd"/>
-            <w:r>
-              <w:rPr>
-                <w:rFonts w:ascii="Times New Roman" w:hAnsi="Times New Roman"/>
-                <w:b/>
-                <w:bCs/>
-              </w:rPr>
-              <w:t xml:space="preserve"> Castillo</w:t>
-            </w:r>
-            <w:r>
-              <w:rPr>
-                <w:rFonts w:ascii="Times New Roman" w:hAnsi="Times New Roman"/>
-                <w:b/>
-                <w:bCs/>
-              </w:rPr>
               <w:t>i</w:t>
             </w:r>
-            <w:bookmarkStart w:id="0" w:name="_GoBack"/>
-            <w:bookmarkEnd w:id="0"/>
           </w:p>
         </w:tc>
         <w:tc>
@@ -583,18 +563,8 @@
                 <w:b/>
                 <w:bCs/>
               </w:rPr>
-              <w:t xml:space="preserve">Mr. Eric </w:t>
-            </w:r>
-            <w:proofErr w:type="spellStart"/>
-            <w:r>
-              <w:rPr>
-                <w:rFonts w:ascii="Times New Roman" w:hAnsi="Times New Roman"/>
-                <w:b/>
-                <w:bCs/>
-              </w:rPr>
-              <w:t>Salalima</w:t>
-            </w:r>
-            <w:proofErr w:type="spellEnd"/>
+              <w:t>Mr. Eric Salalima</w:t>
+            </w:r>
           </w:p>
         </w:tc>
         <w:tc>
@@ -800,18 +770,8 @@
                 <w:b/>
                 <w:bCs/>
               </w:rPr>
-              <w:t xml:space="preserve">Rafael </w:t>
-            </w:r>
-            <w:proofErr w:type="spellStart"/>
-            <w:r>
-              <w:rPr>
-                <w:rFonts w:ascii="Times New Roman" w:hAnsi="Times New Roman"/>
-                <w:b/>
-                <w:bCs/>
-              </w:rPr>
-              <w:t>Ochotorena</w:t>
-            </w:r>
-            <w:proofErr w:type="spellEnd"/>
+              <w:t>Rafael Ochotorena</w:t>
+            </w:r>
           </w:p>
         </w:tc>
         <w:tc>
@@ -966,18 +926,8 @@
                 <w:b/>
                 <w:bCs/>
               </w:rPr>
-              <w:t xml:space="preserve">Von Matthew </w:t>
-            </w:r>
-            <w:proofErr w:type="spellStart"/>
-            <w:r>
-              <w:rPr>
-                <w:rFonts w:ascii="Times New Roman" w:hAnsi="Times New Roman"/>
-                <w:b/>
-                <w:bCs/>
-              </w:rPr>
-              <w:t>Alfafara</w:t>
-            </w:r>
-            <w:proofErr w:type="spellEnd"/>
+              <w:t>Von Matthew Alfafara</w:t>
+            </w:r>
           </w:p>
         </w:tc>
         <w:tc>
@@ -1057,18 +1007,8 @@
                 <w:b/>
                 <w:bCs/>
               </w:rPr>
-              <w:t xml:space="preserve">Allen </w:t>
-            </w:r>
-            <w:proofErr w:type="spellStart"/>
-            <w:r>
-              <w:rPr>
-                <w:rFonts w:ascii="Times New Roman" w:hAnsi="Times New Roman"/>
-                <w:b/>
-                <w:bCs/>
-              </w:rPr>
-              <w:t>Baldovino</w:t>
-            </w:r>
-            <w:proofErr w:type="spellEnd"/>
+              <w:t>Allen Baldovino</w:t>
+            </w:r>
           </w:p>
         </w:tc>
         <w:tc>
@@ -1136,34 +1076,14 @@
                 <w:bCs/>
               </w:rPr>
             </w:pPr>
-            <w:proofErr w:type="spellStart"/>
             <w:r>
               <w:rPr>
                 <w:rFonts w:ascii="Times New Roman" w:hAnsi="Times New Roman"/>
                 <w:b/>
                 <w:bCs/>
               </w:rPr>
-              <w:t>Jameiah</w:t>
-            </w:r>
-            <w:proofErr w:type="spellEnd"/>
-            <w:r>
-              <w:rPr>
-                <w:rFonts w:ascii="Times New Roman" w:hAnsi="Times New Roman"/>
-                <w:b/>
-                <w:bCs/>
-              </w:rPr>
-              <w:t xml:space="preserve"> Nicole </w:t>
-            </w:r>
-            <w:proofErr w:type="spellStart"/>
-            <w:r>
-              <w:rPr>
-                <w:rFonts w:ascii="Times New Roman" w:hAnsi="Times New Roman"/>
-                <w:b/>
-                <w:bCs/>
-              </w:rPr>
-              <w:t>Jauod</w:t>
-            </w:r>
-            <w:proofErr w:type="spellEnd"/>
+              <w:t>Jameiah Nicole Jauod</w:t>
+            </w:r>
           </w:p>
         </w:tc>
         <w:tc>
@@ -1393,19 +1313,20 @@
           <w:sz w:val="19"/>
           <w:szCs w:val="19"/>
         </w:rPr>
-        <w:t xml:space="preserve">The administrator/s of the </w:t>
-      </w:r>
-      <w:proofErr w:type="spellStart"/>
-      <w:r>
+        <w:t>The administrator/s of the SoCIT department needs to have an Automated Faculty Loading Module. As of now, there is a tedious manual process of scheduling teaching assignment caused by careful consideration of a number of factors (constraints) such as, matching the course offerings with the faculty member who can teach the course (based from specified faculty qualification and expertise). Based on our research , there are 80 Socit serviced courses per term mathced to about 22 faculty (both fultime and part-time). The tedious manual process also consists of matching the teaching schedule of faculty with course schedule, Matching the schedule of faculty and course with room or lab availability, providing a teaching load within the required teaching unit of the faculty, and institutional policy of no more than 2 consecutive classes or 3 classes per day. Because it is manual, there are time that human error occurs (eg. Unintentional violation of institutional policy).</w:t>
+      </w:r>
+    </w:p>
+    <w:p>
+      <w:pPr>
+        <w:shd w:val="clear" w:color="auto" w:fill="FFFFFF"/>
+        <w:spacing w:before="96" w:after="120" w:line="286" w:lineRule="atLeast"/>
         <w:rPr>
           <w:rFonts w:ascii="Arial" w:eastAsia="Times New Roman" w:hAnsi="Arial" w:cs="Arial"/>
           <w:color w:val="000000"/>
           <w:sz w:val="19"/>
           <w:szCs w:val="19"/>
         </w:rPr>
-        <w:t>SoCIT</w:t>
-      </w:r>
-      <w:proofErr w:type="spellEnd"/>
+      </w:pPr>
       <w:r>
         <w:rPr>
           <w:rFonts w:ascii="Arial" w:eastAsia="Times New Roman" w:hAnsi="Arial" w:cs="Arial"/>
@@ -1413,168 +1334,7 @@
           <w:sz w:val="19"/>
           <w:szCs w:val="19"/>
         </w:rPr>
-        <w:t xml:space="preserve"> department needs to have an Automated Faculty Loading Module. As of now, there is a tedious manual process of scheduling teaching assignment caused by careful consideration of a number of factors (constraints) such as, matching the course offerings with the faculty member who can teach the course (based from specified faculty qualification and expertise). Based on our </w:t>
-      </w:r>
-      <w:proofErr w:type="gramStart"/>
-      <w:r>
-        <w:rPr>
-          <w:rFonts w:ascii="Arial" w:eastAsia="Times New Roman" w:hAnsi="Arial" w:cs="Arial"/>
-          <w:color w:val="000000"/>
-          <w:sz w:val="19"/>
-          <w:szCs w:val="19"/>
-        </w:rPr>
-        <w:t>research ,</w:t>
-      </w:r>
-      <w:proofErr w:type="gramEnd"/>
-      <w:r>
-        <w:rPr>
-          <w:rFonts w:ascii="Arial" w:eastAsia="Times New Roman" w:hAnsi="Arial" w:cs="Arial"/>
-          <w:color w:val="000000"/>
-          <w:sz w:val="19"/>
-          <w:szCs w:val="19"/>
-        </w:rPr>
-        <w:t xml:space="preserve"> there are 80 </w:t>
-      </w:r>
-      <w:proofErr w:type="spellStart"/>
-      <w:r>
-        <w:rPr>
-          <w:rFonts w:ascii="Arial" w:eastAsia="Times New Roman" w:hAnsi="Arial" w:cs="Arial"/>
-          <w:color w:val="000000"/>
-          <w:sz w:val="19"/>
-          <w:szCs w:val="19"/>
-        </w:rPr>
-        <w:t>Socit</w:t>
-      </w:r>
-      <w:proofErr w:type="spellEnd"/>
-      <w:r>
-        <w:rPr>
-          <w:rFonts w:ascii="Arial" w:eastAsia="Times New Roman" w:hAnsi="Arial" w:cs="Arial"/>
-          <w:color w:val="000000"/>
-          <w:sz w:val="19"/>
-          <w:szCs w:val="19"/>
-        </w:rPr>
-        <w:t xml:space="preserve"> serviced courses per term </w:t>
-      </w:r>
-      <w:proofErr w:type="spellStart"/>
-      <w:r>
-        <w:rPr>
-          <w:rFonts w:ascii="Arial" w:eastAsia="Times New Roman" w:hAnsi="Arial" w:cs="Arial"/>
-          <w:color w:val="000000"/>
-          <w:sz w:val="19"/>
-          <w:szCs w:val="19"/>
-        </w:rPr>
-        <w:t>mathced</w:t>
-      </w:r>
-      <w:proofErr w:type="spellEnd"/>
-      <w:r>
-        <w:rPr>
-          <w:rFonts w:ascii="Arial" w:eastAsia="Times New Roman" w:hAnsi="Arial" w:cs="Arial"/>
-          <w:color w:val="000000"/>
-          <w:sz w:val="19"/>
-          <w:szCs w:val="19"/>
-        </w:rPr>
-        <w:t xml:space="preserve"> to about 22 faculty (both </w:t>
-      </w:r>
-      <w:proofErr w:type="spellStart"/>
-      <w:r>
-        <w:rPr>
-          <w:rFonts w:ascii="Arial" w:eastAsia="Times New Roman" w:hAnsi="Arial" w:cs="Arial"/>
-          <w:color w:val="000000"/>
-          <w:sz w:val="19"/>
-          <w:szCs w:val="19"/>
-        </w:rPr>
-        <w:t>fultime</w:t>
-      </w:r>
-      <w:proofErr w:type="spellEnd"/>
-      <w:r>
-        <w:rPr>
-          <w:rFonts w:ascii="Arial" w:eastAsia="Times New Roman" w:hAnsi="Arial" w:cs="Arial"/>
-          <w:color w:val="000000"/>
-          <w:sz w:val="19"/>
-          <w:szCs w:val="19"/>
-        </w:rPr>
-        <w:t xml:space="preserve"> and part-time). The tedious manual process also consists of matching the teaching schedule of faculty with course schedule, Matching the schedule of faculty and course with room or lab availability, providing a teaching load within the required teaching unit of the faculty, and institutional policy of no more than 2 consecutive classes or 3 classes per day. Because it is manual, there are time that human error occurs (</w:t>
-      </w:r>
-      <w:proofErr w:type="spellStart"/>
-      <w:r>
-        <w:rPr>
-          <w:rFonts w:ascii="Arial" w:eastAsia="Times New Roman" w:hAnsi="Arial" w:cs="Arial"/>
-          <w:color w:val="000000"/>
-          <w:sz w:val="19"/>
-          <w:szCs w:val="19"/>
-        </w:rPr>
-        <w:t>eg</w:t>
-      </w:r>
-      <w:proofErr w:type="spellEnd"/>
-      <w:r>
-        <w:rPr>
-          <w:rFonts w:ascii="Arial" w:eastAsia="Times New Roman" w:hAnsi="Arial" w:cs="Arial"/>
-          <w:color w:val="000000"/>
-          <w:sz w:val="19"/>
-          <w:szCs w:val="19"/>
-        </w:rPr>
-        <w:t>. Unintentional violation of institutional policy).</w:t>
-      </w:r>
-    </w:p>
-    <w:p>
-      <w:pPr>
-        <w:shd w:val="clear" w:color="auto" w:fill="FFFFFF"/>
-        <w:spacing w:before="96" w:after="120" w:line="286" w:lineRule="atLeast"/>
-        <w:rPr>
-          <w:rFonts w:ascii="Arial" w:eastAsia="Times New Roman" w:hAnsi="Arial" w:cs="Arial"/>
-          <w:color w:val="000000"/>
-          <w:sz w:val="19"/>
-          <w:szCs w:val="19"/>
-        </w:rPr>
-      </w:pPr>
-      <w:r>
-        <w:rPr>
-          <w:rFonts w:ascii="Arial" w:eastAsia="Times New Roman" w:hAnsi="Arial" w:cs="Arial"/>
-          <w:color w:val="000000"/>
-          <w:sz w:val="19"/>
-          <w:szCs w:val="19"/>
-        </w:rPr>
-        <w:t xml:space="preserve">The administrator/s of the </w:t>
-      </w:r>
-      <w:proofErr w:type="spellStart"/>
-      <w:r>
-        <w:rPr>
-          <w:rFonts w:ascii="Arial" w:eastAsia="Times New Roman" w:hAnsi="Arial" w:cs="Arial"/>
-          <w:color w:val="000000"/>
-          <w:sz w:val="19"/>
-          <w:szCs w:val="19"/>
-        </w:rPr>
-        <w:t>SoCIT</w:t>
-      </w:r>
-      <w:proofErr w:type="spellEnd"/>
-      <w:r>
-        <w:rPr>
-          <w:rFonts w:ascii="Arial" w:eastAsia="Times New Roman" w:hAnsi="Arial" w:cs="Arial"/>
-          <w:color w:val="000000"/>
-          <w:sz w:val="19"/>
-          <w:szCs w:val="19"/>
-        </w:rPr>
-        <w:t xml:space="preserve"> department needs to have an Analytics-Based OTE Reporting Module. Currently, only a standard OTE report showing the faculty evaluation rating per course is generated. There is a need to enhance reporting feature by including a more comprehensive information on faculty’s teaching approach and methodology to find out the faculty member’s </w:t>
-      </w:r>
-      <w:proofErr w:type="spellStart"/>
-      <w:r>
-        <w:rPr>
-          <w:rFonts w:ascii="Arial" w:eastAsia="Times New Roman" w:hAnsi="Arial" w:cs="Arial"/>
-          <w:color w:val="000000"/>
-          <w:sz w:val="19"/>
-          <w:szCs w:val="19"/>
-        </w:rPr>
-        <w:t>strenghts</w:t>
-      </w:r>
-      <w:proofErr w:type="spellEnd"/>
-      <w:r>
-        <w:rPr>
-          <w:rFonts w:ascii="Arial" w:eastAsia="Times New Roman" w:hAnsi="Arial" w:cs="Arial"/>
-          <w:color w:val="000000"/>
-          <w:sz w:val="19"/>
-          <w:szCs w:val="19"/>
-        </w:rPr>
-        <w:t xml:space="preserve"> and weaknesses, areas of concern, and correlation between faculty loading and students’ OTE, if any.</w:t>
+        <w:t>The administrator/s of the SoCIT department needs to have an Analytics-Based OTE Reporting Module. Currently, only a standard OTE report showing the faculty evaluation rating per course is generated. There is a need to enhance reporting feature by including a more comprehensive information on faculty’s teaching approach and methodology to find out the faculty member’s strenghts and weaknesses, areas of concern, and correlation between faculty loading and students’ OTE, if any.</w:t>
       </w:r>
     </w:p>
     <w:p>
@@ -1888,27 +1648,7 @@
           <w:sz w:val="19"/>
           <w:szCs w:val="19"/>
         </w:rPr>
-        <w:t xml:space="preserve">This project aims to support APC for transactions to flow smoothly and be easier to manage when generating the schedules of professors to their respective subjects. APC wants to develop this project but due to the unstable growth of the school, APC cannot establish this system. This project requires the database in APC’s registrar that contains the subjects, time and professor. It is limited to </w:t>
-      </w:r>
-      <w:proofErr w:type="spellStart"/>
-      <w:r>
-        <w:rPr>
-          <w:rFonts w:ascii="Arial" w:hAnsi="Arial" w:cs="Arial"/>
-          <w:color w:val="000000"/>
-          <w:sz w:val="19"/>
-          <w:szCs w:val="19"/>
-        </w:rPr>
-        <w:t>SoCIT</w:t>
-      </w:r>
-      <w:proofErr w:type="spellEnd"/>
-      <w:r>
-        <w:rPr>
-          <w:rFonts w:ascii="Arial" w:hAnsi="Arial" w:cs="Arial"/>
-          <w:color w:val="000000"/>
-          <w:sz w:val="19"/>
-          <w:szCs w:val="19"/>
-        </w:rPr>
-        <w:t xml:space="preserve"> department only. This project targets to use MS Excel for the analytics system to be implemented. But project developers are still looking to have the appropriate tool for the analytics system as the project progresses.</w:t>
+        <w:t>This project aims to support APC for transactions to flow smoothly and be easier to manage when generating the schedules of professors to their respective subjects. APC wants to develop this project but due to the unstable growth of the school, APC cannot establish this system. This project requires the database in APC’s registrar that contains the subjects, time and professor. It is limited to SoCIT department only. This project targets to use MS Excel for the analytics system to be implemented. But project developers are still looking to have the appropriate tool for the analytics system as the project progresses.</w:t>
       </w:r>
     </w:p>
     <w:p>
@@ -2172,19 +1912,11 @@
           <w:i/>
         </w:rPr>
       </w:pPr>
-      <w:proofErr w:type="spellStart"/>
-      <w:r>
-        <w:rPr>
-          <w:rFonts w:ascii="Times New Roman" w:hAnsi="Times New Roman"/>
-        </w:rPr>
-        <w:t>Dibon</w:t>
-      </w:r>
-      <w:proofErr w:type="spellEnd"/>
-      <w:r>
-        <w:rPr>
-          <w:rFonts w:ascii="Times New Roman" w:hAnsi="Times New Roman"/>
-        </w:rPr>
-        <w:t xml:space="preserve">. (2010). </w:t>
+      <w:r>
+        <w:rPr>
+          <w:rFonts w:ascii="Times New Roman" w:hAnsi="Times New Roman"/>
+        </w:rPr>
+        <w:t xml:space="preserve">Dibon. (2010). </w:t>
       </w:r>
       <w:r>
         <w:rPr>
@@ -2250,19 +1982,11 @@
           <w:rFonts w:ascii="Times New Roman" w:hAnsi="Times New Roman"/>
         </w:rPr>
       </w:pPr>
-      <w:proofErr w:type="spellStart"/>
-      <w:r>
-        <w:rPr>
-          <w:rFonts w:ascii="Times New Roman" w:hAnsi="Times New Roman"/>
-        </w:rPr>
-        <w:t>Chantrapornchai</w:t>
-      </w:r>
-      <w:proofErr w:type="spellEnd"/>
-      <w:r>
-        <w:rPr>
-          <w:rFonts w:ascii="Times New Roman" w:hAnsi="Times New Roman"/>
-        </w:rPr>
-        <w:t xml:space="preserve">, C. (2012, September). </w:t>
+      <w:r>
+        <w:rPr>
+          <w:rFonts w:ascii="Times New Roman" w:hAnsi="Times New Roman"/>
+        </w:rPr>
+        <w:t xml:space="preserve">Chantrapornchai, C. (2012, September). </w:t>
       </w:r>
       <w:r>
         <w:rPr>
@@ -2294,35 +2018,7 @@
         <w:rPr>
           <w:rFonts w:ascii="Times New Roman" w:hAnsi="Times New Roman"/>
         </w:rPr>
-        <w:t xml:space="preserve">According to a study from Thailand, which was written by </w:t>
-      </w:r>
-      <w:proofErr w:type="spellStart"/>
-      <w:r>
-        <w:rPr>
-          <w:rFonts w:ascii="Times New Roman" w:hAnsi="Times New Roman"/>
-        </w:rPr>
-        <w:t>Chantana</w:t>
-      </w:r>
-      <w:proofErr w:type="spellEnd"/>
-      <w:r>
-        <w:rPr>
-          <w:rFonts w:ascii="Times New Roman" w:hAnsi="Times New Roman"/>
-        </w:rPr>
-        <w:t xml:space="preserve"> </w:t>
-      </w:r>
-      <w:proofErr w:type="spellStart"/>
-      <w:r>
-        <w:rPr>
-          <w:rFonts w:ascii="Times New Roman" w:hAnsi="Times New Roman"/>
-        </w:rPr>
-        <w:t>Chantrapornchai</w:t>
-      </w:r>
-      <w:proofErr w:type="spellEnd"/>
-      <w:r>
-        <w:rPr>
-          <w:rFonts w:ascii="Times New Roman" w:hAnsi="Times New Roman"/>
-        </w:rPr>
-        <w:t xml:space="preserve">, entitled “Development of a faculty work load system: a case study in a public university”, states that there are different ways to assign the work of a faculty member and to evaluate the performance of a faculty member. In public universities in Thailand, their faculty members are mostly composed on government officials. Their evaluation is not really that </w:t>
+        <w:t xml:space="preserve">According to a study from Thailand, which was written by Chantana Chantrapornchai, entitled “Development of a faculty work load system: a case study in a public university”, states that there are different ways to assign the work of a faculty member and to evaluate the performance of a faculty member. In public universities in Thailand, their faculty members are mostly composed on government officials. Their evaluation is not really that </w:t>
       </w:r>
       <w:r>
         <w:rPr>

--- a/New Document.docx
+++ b/New Document.docx
@@ -198,8 +198,6 @@
               </w:rPr>
               <w:t>s</w:t>
             </w:r>
-            <w:bookmarkStart w:id="0" w:name="_GoBack"/>
-            <w:bookmarkEnd w:id="0"/>
           </w:p>
         </w:tc>
         <w:tc>
@@ -482,14 +480,8 @@
               </w:rPr>
               <w:t>Mr. Jojo Castillo</w:t>
             </w:r>
-            <w:r>
-              <w:rPr>
-                <w:rFonts w:ascii="Times New Roman" w:hAnsi="Times New Roman"/>
-                <w:b/>
-                <w:bCs/>
-              </w:rPr>
-              <w:t>i</w:t>
-            </w:r>
+            <w:bookmarkStart w:id="0" w:name="_GoBack"/>
+            <w:bookmarkEnd w:id="0"/>
           </w:p>
         </w:tc>
         <w:tc>
